--- a/Doc/회의록/Gymunity_회의록_240422.docx
+++ b/Doc/회의록/Gymunity_회의록_240422.docx
@@ -69,13 +69,8 @@
               <w:rPr>
                 <w:rFonts w:hint="eastAsia"/>
               </w:rPr>
-              <w:t>2024.04.</w:t>
-            </w:r>
-            <w:r>
-              <w:t>22</w:t>
-            </w:r>
-            <w:bookmarkStart w:id="0" w:name="_GoBack"/>
-            <w:bookmarkEnd w:id="0"/>
+              <w:t>2024.04.22</w:t>
+            </w:r>
           </w:p>
         </w:tc>
         <w:tc>
@@ -206,7 +201,7 @@
               <w:rPr>
                 <w:rFonts w:hint="eastAsia"/>
               </w:rPr>
-              <w:t>통합</w:t>
+              <w:t>개별 기능 구성</w:t>
             </w:r>
           </w:p>
         </w:tc>
@@ -288,55 +283,6 @@
               <w:t>조윤수)</w:t>
             </w:r>
           </w:p>
-          <w:p>
-            <w:pPr>
-              <w:jc w:val="center"/>
-              <w:rPr>
-                <w:b/>
-              </w:rPr>
-            </w:pPr>
-            <w:r>
-              <w:rPr>
-                <w:rFonts w:hint="eastAsia"/>
-                <w:b/>
-              </w:rPr>
-              <w:t>Challenge</w:t>
-            </w:r>
-          </w:p>
-          <w:p>
-            <w:pPr>
-              <w:jc w:val="center"/>
-              <w:rPr>
-                <w:b/>
-              </w:rPr>
-            </w:pPr>
-            <w:r>
-              <w:rPr>
-                <w:b/>
-              </w:rPr>
-              <w:t>(</w:t>
-            </w:r>
-            <w:r>
-              <w:rPr>
-                <w:rFonts w:hint="eastAsia"/>
-                <w:b/>
-              </w:rPr>
-              <w:t>김진화,</w:t>
-            </w:r>
-            <w:r>
-              <w:rPr>
-                <w:b/>
-              </w:rPr>
-              <w:t xml:space="preserve"> </w:t>
-            </w:r>
-            <w:r>
-              <w:rPr>
-                <w:rFonts w:hint="eastAsia"/>
-                <w:b/>
-              </w:rPr>
-              <w:t>임채현)</w:t>
-            </w:r>
-          </w:p>
         </w:tc>
         <w:tc>
           <w:tcPr>
@@ -344,70 +290,120 @@
             <w:gridSpan w:val="3"/>
           </w:tcPr>
           <w:p>
-            <w:r>
-              <w:rPr>
-                <w:rFonts w:hint="eastAsia"/>
-              </w:rPr>
-              <w:t>Spring 통합 (</w:t>
-            </w:r>
-            <w:r>
-              <w:t xml:space="preserve">MELD </w:t>
-            </w:r>
-            <w:r>
-              <w:rPr>
-                <w:rFonts w:hint="eastAsia"/>
-              </w:rPr>
-              <w:t>활용)</w:t>
-            </w:r>
-          </w:p>
-          <w:p>
-            <w:r>
-              <w:rPr>
-                <w:noProof/>
-              </w:rPr>
-              <w:drawing>
-                <wp:inline distT="0" distB="0" distL="0" distR="0" wp14:anchorId="0F9FD67A" wp14:editId="01F3B60E">
-                  <wp:extent cx="4819650" cy="2747297"/>
-                  <wp:effectExtent l="0" t="0" r="0" b="0"/>
-                  <wp:docPr id="12" name="그림 11"/>
-                  <wp:cNvGraphicFramePr>
-                    <a:graphicFrameLocks xmlns:a="http://schemas.openxmlformats.org/drawingml/2006/main" noChangeAspect="1"/>
-                  </wp:cNvGraphicFramePr>
-                  <a:graphic xmlns:a="http://schemas.openxmlformats.org/drawingml/2006/main">
-                    <a:graphicData uri="http://schemas.openxmlformats.org/drawingml/2006/picture">
-                      <pic:pic xmlns:pic="http://schemas.openxmlformats.org/drawingml/2006/picture">
-                        <pic:nvPicPr>
-                          <pic:cNvPr id="12" name="그림 11"/>
-                          <pic:cNvPicPr>
-                            <a:picLocks noChangeAspect="1"/>
-                          </pic:cNvPicPr>
-                        </pic:nvPicPr>
-                        <pic:blipFill>
-                          <a:blip r:embed="rId6" cstate="print">
-                            <a:extLst>
-                              <a:ext uri="{28A0092B-C50C-407E-A947-70E740481C1C}">
-                                <a14:useLocalDpi xmlns:a14="http://schemas.microsoft.com/office/drawing/2010/main" val="0"/>
-                              </a:ext>
-                            </a:extLst>
-                          </a:blip>
-                          <a:stretch>
-                            <a:fillRect/>
-                          </a:stretch>
-                        </pic:blipFill>
-                        <pic:spPr>
-                          <a:xfrm>
-                            <a:off x="0" y="0"/>
-                            <a:ext cx="4822203" cy="2748752"/>
-                          </a:xfrm>
-                          <a:prstGeom prst="rect">
-                            <a:avLst/>
-                          </a:prstGeom>
-                        </pic:spPr>
-                      </pic:pic>
-                    </a:graphicData>
-                  </a:graphic>
-                </wp:inline>
-              </w:drawing>
+            <w:pPr>
+              <w:rPr>
+                <w:sz w:val="24"/>
+                <w:szCs w:val="24"/>
+              </w:rPr>
+            </w:pPr>
+            <w:r>
+              <w:rPr>
+                <w:rFonts w:hint="eastAsia"/>
+                <w:sz w:val="24"/>
+                <w:szCs w:val="24"/>
+              </w:rPr>
+              <w:t xml:space="preserve">Front </w:t>
+            </w:r>
+            <w:r>
+              <w:rPr>
+                <w:sz w:val="24"/>
+                <w:szCs w:val="24"/>
+              </w:rPr>
+              <w:t>–</w:t>
+            </w:r>
+            <w:r>
+              <w:rPr>
+                <w:rFonts w:hint="eastAsia"/>
+                <w:sz w:val="24"/>
+                <w:szCs w:val="24"/>
+              </w:rPr>
+              <w:t xml:space="preserve"> </w:t>
+            </w:r>
+          </w:p>
+          <w:p>
+            <w:pPr>
+              <w:rPr>
+                <w:sz w:val="24"/>
+                <w:szCs w:val="24"/>
+              </w:rPr>
+            </w:pPr>
+            <w:r>
+              <w:rPr>
+                <w:rFonts w:hint="eastAsia"/>
+                <w:sz w:val="24"/>
+                <w:szCs w:val="24"/>
+              </w:rPr>
+              <w:t>인증 이미지 확인 페이지</w:t>
+            </w:r>
+          </w:p>
+          <w:p>
+            <w:pPr>
+              <w:rPr>
+                <w:sz w:val="24"/>
+                <w:szCs w:val="24"/>
+              </w:rPr>
+            </w:pPr>
+            <w:r>
+              <w:rPr>
+                <w:sz w:val="24"/>
+                <w:szCs w:val="24"/>
+              </w:rPr>
+              <w:t xml:space="preserve">Back – </w:t>
+            </w:r>
+          </w:p>
+          <w:p>
+            <w:pPr>
+              <w:rPr>
+                <w:sz w:val="24"/>
+                <w:szCs w:val="24"/>
+              </w:rPr>
+            </w:pPr>
+            <w:r>
+              <w:rPr>
+                <w:rFonts w:hint="eastAsia"/>
+                <w:sz w:val="24"/>
+                <w:szCs w:val="24"/>
+              </w:rPr>
+              <w:t xml:space="preserve">관리자 페이지 유저 인증 이미지 호출 </w:t>
+            </w:r>
+          </w:p>
+          <w:p>
+            <w:pPr>
+              <w:pStyle w:val="a6"/>
+              <w:numPr>
+                <w:ilvl w:val="0"/>
+                <w:numId w:val="3"/>
+              </w:numPr>
+              <w:ind w:leftChars="0"/>
+              <w:rPr>
+                <w:rFonts w:hint="eastAsia"/>
+                <w:sz w:val="24"/>
+                <w:szCs w:val="24"/>
+              </w:rPr>
+            </w:pPr>
+            <w:r>
+              <w:rPr>
+                <w:rFonts w:hint="eastAsia"/>
+                <w:sz w:val="24"/>
+                <w:szCs w:val="24"/>
+              </w:rPr>
+              <w:t>유저 인증 이미지 성공/실패 확인 가능</w:t>
+            </w:r>
+          </w:p>
+          <w:p>
+            <w:pPr>
+              <w:rPr>
+                <w:rFonts w:hint="eastAsia"/>
+                <w:sz w:val="24"/>
+                <w:szCs w:val="24"/>
+              </w:rPr>
+            </w:pPr>
+            <w:r>
+              <w:rPr>
+                <w:rFonts w:hint="eastAsia"/>
+                <w:sz w:val="24"/>
+              </w:rPr>
+              <w:t>마이페이지 그래프 출력</w:t>
             </w:r>
           </w:p>
         </w:tc>
@@ -466,56 +462,38 @@
             <w:gridSpan w:val="3"/>
           </w:tcPr>
           <w:p>
-            <w:r>
-              <w:rPr>
-                <w:rFonts w:hint="eastAsia"/>
-              </w:rPr>
-              <w:t>NginX 구축</w:t>
-            </w:r>
-          </w:p>
-          <w:p>
-            <w:r>
-              <w:rPr>
-                <w:noProof/>
-              </w:rPr>
-              <w:drawing>
-                <wp:inline distT="0" distB="0" distL="0" distR="0" wp14:anchorId="1F1B8A2B" wp14:editId="7E904EE3">
-                  <wp:extent cx="2215097" cy="3429000"/>
-                  <wp:effectExtent l="0" t="0" r="0" b="0"/>
-                  <wp:docPr id="2" name="그림 1"/>
-                  <wp:cNvGraphicFramePr>
-                    <a:graphicFrameLocks xmlns:a="http://schemas.openxmlformats.org/drawingml/2006/main" noChangeAspect="1"/>
-                  </wp:cNvGraphicFramePr>
-                  <a:graphic xmlns:a="http://schemas.openxmlformats.org/drawingml/2006/main">
-                    <a:graphicData uri="http://schemas.openxmlformats.org/drawingml/2006/picture">
-                      <pic:pic xmlns:pic="http://schemas.openxmlformats.org/drawingml/2006/picture">
-                        <pic:nvPicPr>
-                          <pic:cNvPr id="2" name="그림 1"/>
-                          <pic:cNvPicPr>
-                            <a:picLocks noChangeAspect="1"/>
-                          </pic:cNvPicPr>
-                        </pic:nvPicPr>
-                        <pic:blipFill>
-                          <a:blip r:embed="rId7"/>
-                          <a:stretch>
-                            <a:fillRect/>
-                          </a:stretch>
-                        </pic:blipFill>
-                        <pic:spPr>
-                          <a:xfrm>
-                            <a:off x="0" y="0"/>
-                            <a:ext cx="2220961" cy="3438077"/>
-                          </a:xfrm>
-                          <a:prstGeom prst="rect">
-                            <a:avLst/>
-                          </a:prstGeom>
-                        </pic:spPr>
-                      </pic:pic>
-                    </a:graphicData>
-                  </a:graphic>
-                </wp:inline>
-              </w:drawing>
-            </w:r>
+            <w:pPr>
+              <w:rPr>
+                <w:rFonts w:hint="eastAsia"/>
+                <w:sz w:val="24"/>
+                <w:szCs w:val="24"/>
+              </w:rPr>
+            </w:pPr>
+            <w:r>
+              <w:rPr>
+                <w:rFonts w:hint="eastAsia"/>
+                <w:sz w:val="24"/>
+                <w:szCs w:val="24"/>
+              </w:rPr>
+              <w:t>NginX</w:t>
+            </w:r>
+            <w:r>
+              <w:rPr>
+                <w:sz w:val="24"/>
+                <w:szCs w:val="24"/>
+              </w:rPr>
+              <w:t xml:space="preserve"> </w:t>
+            </w:r>
+            <w:r>
+              <w:rPr>
+                <w:rFonts w:hint="eastAsia"/>
+                <w:sz w:val="24"/>
+                <w:szCs w:val="24"/>
+              </w:rPr>
+              <w:t>구축</w:t>
+            </w:r>
+            <w:bookmarkStart w:id="0" w:name="_GoBack"/>
+            <w:bookmarkEnd w:id="0"/>
           </w:p>
         </w:tc>
       </w:tr>
@@ -531,6 +509,47 @@
                 <w:b/>
               </w:rPr>
             </w:pPr>
+            <w:r>
+              <w:rPr>
+                <w:rFonts w:hint="eastAsia"/>
+                <w:b/>
+              </w:rPr>
+              <w:t>Challenge</w:t>
+            </w:r>
+          </w:p>
+          <w:p>
+            <w:pPr>
+              <w:jc w:val="center"/>
+              <w:rPr>
+                <w:b/>
+              </w:rPr>
+            </w:pPr>
+            <w:r>
+              <w:rPr>
+                <w:b/>
+              </w:rPr>
+              <w:t>(</w:t>
+            </w:r>
+            <w:r>
+              <w:rPr>
+                <w:rFonts w:hint="eastAsia"/>
+                <w:b/>
+              </w:rPr>
+              <w:t>김진화,</w:t>
+            </w:r>
+            <w:r>
+              <w:rPr>
+                <w:b/>
+              </w:rPr>
+              <w:t xml:space="preserve"> </w:t>
+            </w:r>
+            <w:r>
+              <w:rPr>
+                <w:rFonts w:hint="eastAsia"/>
+                <w:b/>
+              </w:rPr>
+              <w:t>임채현)</w:t>
+            </w:r>
           </w:p>
         </w:tc>
         <w:tc>
@@ -538,10 +557,190 @@
             <w:tcW w:w="7865" w:type="dxa"/>
             <w:gridSpan w:val="3"/>
           </w:tcPr>
-          <w:p/>
+          <w:p>
+            <w:pPr>
+              <w:rPr>
+                <w:rFonts w:hint="eastAsia"/>
+                <w:sz w:val="24"/>
+                <w:szCs w:val="24"/>
+              </w:rPr>
+            </w:pPr>
+            <w:r>
+              <w:rPr>
+                <w:rFonts w:hint="eastAsia"/>
+                <w:sz w:val="24"/>
+                <w:szCs w:val="24"/>
+              </w:rPr>
+              <w:t xml:space="preserve">DB </w:t>
+            </w:r>
+            <w:r>
+              <w:rPr>
+                <w:sz w:val="24"/>
+                <w:szCs w:val="24"/>
+              </w:rPr>
+              <w:t>–</w:t>
+            </w:r>
+            <w:r>
+              <w:rPr>
+                <w:rFonts w:hint="eastAsia"/>
+                <w:sz w:val="24"/>
+                <w:szCs w:val="24"/>
+              </w:rPr>
+              <w:t xml:space="preserve"> </w:t>
+            </w:r>
+          </w:p>
+          <w:p>
+            <w:pPr>
+              <w:rPr>
+                <w:sz w:val="24"/>
+                <w:szCs w:val="24"/>
+              </w:rPr>
+            </w:pPr>
+            <w:r>
+              <w:rPr>
+                <w:rFonts w:hint="eastAsia"/>
+                <w:sz w:val="24"/>
+                <w:szCs w:val="24"/>
+              </w:rPr>
+              <w:t>고객 문의 테이블 생성</w:t>
+            </w:r>
+          </w:p>
+          <w:p>
+            <w:pPr>
+              <w:rPr>
+                <w:sz w:val="24"/>
+                <w:szCs w:val="24"/>
+              </w:rPr>
+            </w:pPr>
+            <w:r>
+              <w:rPr>
+                <w:rFonts w:hint="eastAsia"/>
+                <w:sz w:val="24"/>
+                <w:szCs w:val="24"/>
+              </w:rPr>
+              <w:t xml:space="preserve">Front </w:t>
+            </w:r>
+            <w:r>
+              <w:rPr>
+                <w:sz w:val="24"/>
+                <w:szCs w:val="24"/>
+              </w:rPr>
+              <w:t>–</w:t>
+            </w:r>
+            <w:r>
+              <w:rPr>
+                <w:rFonts w:hint="eastAsia"/>
+                <w:sz w:val="24"/>
+                <w:szCs w:val="24"/>
+              </w:rPr>
+              <w:t xml:space="preserve"> </w:t>
+            </w:r>
+          </w:p>
+          <w:p>
+            <w:pPr>
+              <w:rPr>
+                <w:sz w:val="24"/>
+                <w:szCs w:val="24"/>
+              </w:rPr>
+            </w:pPr>
+            <w:r>
+              <w:rPr>
+                <w:rFonts w:hint="eastAsia"/>
+                <w:sz w:val="24"/>
+                <w:szCs w:val="24"/>
+              </w:rPr>
+              <w:t xml:space="preserve">챌린지 </w:t>
+            </w:r>
+            <w:r>
+              <w:rPr>
+                <w:rFonts w:hint="eastAsia"/>
+                <w:sz w:val="24"/>
+                <w:szCs w:val="24"/>
+              </w:rPr>
+              <w:t>상세</w:t>
+            </w:r>
+            <w:r>
+              <w:rPr>
+                <w:rFonts w:hint="eastAsia"/>
+                <w:sz w:val="24"/>
+                <w:szCs w:val="24"/>
+              </w:rPr>
+              <w:t xml:space="preserve"> 페이지</w:t>
+            </w:r>
+          </w:p>
+          <w:p>
+            <w:pPr>
+              <w:pStyle w:val="a6"/>
+              <w:numPr>
+                <w:ilvl w:val="0"/>
+                <w:numId w:val="3"/>
+              </w:numPr>
+              <w:ind w:leftChars="0"/>
+              <w:rPr>
+                <w:rFonts w:hint="eastAsia"/>
+                <w:sz w:val="24"/>
+                <w:szCs w:val="24"/>
+              </w:rPr>
+            </w:pPr>
+            <w:r>
+              <w:rPr>
+                <w:rFonts w:hint="eastAsia"/>
+                <w:sz w:val="24"/>
+                <w:szCs w:val="24"/>
+              </w:rPr>
+              <w:t>레이아웃 정리</w:t>
+            </w:r>
+          </w:p>
+          <w:p>
+            <w:pPr>
+              <w:pStyle w:val="a6"/>
+              <w:numPr>
+                <w:ilvl w:val="0"/>
+                <w:numId w:val="2"/>
+              </w:numPr>
+              <w:ind w:leftChars="0"/>
+              <w:rPr>
+                <w:sz w:val="24"/>
+                <w:szCs w:val="24"/>
+              </w:rPr>
+            </w:pPr>
+            <w:r>
+              <w:rPr>
+                <w:rFonts w:hint="eastAsia"/>
+                <w:sz w:val="24"/>
+                <w:szCs w:val="24"/>
+              </w:rPr>
+              <w:t>현재 참여 인원 표시</w:t>
+            </w:r>
+          </w:p>
+          <w:p>
+            <w:pPr>
+              <w:pStyle w:val="a6"/>
+              <w:numPr>
+                <w:ilvl w:val="0"/>
+                <w:numId w:val="2"/>
+              </w:numPr>
+              <w:ind w:leftChars="0"/>
+              <w:rPr>
+                <w:rFonts w:hint="eastAsia"/>
+                <w:sz w:val="24"/>
+                <w:szCs w:val="24"/>
+              </w:rPr>
+            </w:pPr>
+            <w:r>
+              <w:rPr>
+                <w:rFonts w:hint="eastAsia"/>
+                <w:sz w:val="24"/>
+                <w:szCs w:val="24"/>
+              </w:rPr>
+              <w:t>챌린지 상태에따라 참여하기 버튼 활성화/비활성화</w:t>
+            </w:r>
+          </w:p>
         </w:tc>
       </w:tr>
     </w:tbl>
+    <w:p/>
+    <w:p/>
     <w:p/>
     <w:sectPr>
       <w:pgSz w:w="11906" w:h="16838"/>
@@ -601,6 +800,359 @@
     </w:p>
   </w:footnote>
 </w:footnotes>
+</file>
+
+<file path=word/numbering.xml><?xml version="1.0" encoding="utf-8"?>
+<w:numbering xmlns:wpc="http://schemas.microsoft.com/office/word/2010/wordprocessingCanvas" xmlns:mc="http://schemas.openxmlformats.org/markup-compatibility/2006" xmlns:o="urn:schemas-microsoft-com:office:office" xmlns:r="http://schemas.openxmlformats.org/officeDocument/2006/relationships" xmlns:m="http://schemas.openxmlformats.org/officeDocument/2006/math" xmlns:v="urn:schemas-microsoft-com:vml" xmlns:wp14="http://schemas.microsoft.com/office/word/2010/wordprocessingDrawing" xmlns:wp="http://schemas.openxmlformats.org/drawingml/2006/wordprocessingDrawing" xmlns:w10="urn:schemas-microsoft-com:office:word" xmlns:w="http://schemas.openxmlformats.org/wordprocessingml/2006/main" xmlns:w14="http://schemas.microsoft.com/office/word/2010/wordml" xmlns:w15="http://schemas.microsoft.com/office/word/2012/wordml" xmlns:wpg="http://schemas.microsoft.com/office/word/2010/wordprocessingGroup" xmlns:wpi="http://schemas.microsoft.com/office/word/2010/wordprocessingInk" xmlns:wne="http://schemas.microsoft.com/office/word/2006/wordml" xmlns:wps="http://schemas.microsoft.com/office/word/2010/wordprocessingShape" mc:Ignorable="w14 w15 wp14">
+  <w:abstractNum w:abstractNumId="0">
+    <w:nsid w:val="2B994385"/>
+    <w:multiLevelType w:val="hybridMultilevel"/>
+    <w:tmpl w:val="93F80CA0"/>
+    <w:lvl w:ilvl="0" w:tplc="04090001">
+      <w:start w:val="1"/>
+      <w:numFmt w:val="bullet"/>
+      <w:lvlText w:val=""/>
+      <w:lvlJc w:val="left"/>
+      <w:pPr>
+        <w:ind w:left="800" w:hanging="400"/>
+      </w:pPr>
+      <w:rPr>
+        <w:rFonts w:ascii="Wingdings" w:hAnsi="Wingdings" w:hint="default"/>
+      </w:rPr>
+    </w:lvl>
+    <w:lvl w:ilvl="1" w:tplc="04090003" w:tentative="1">
+      <w:start w:val="1"/>
+      <w:numFmt w:val="bullet"/>
+      <w:lvlText w:val=""/>
+      <w:lvlJc w:val="left"/>
+      <w:pPr>
+        <w:ind w:left="1200" w:hanging="400"/>
+      </w:pPr>
+      <w:rPr>
+        <w:rFonts w:ascii="Wingdings" w:hAnsi="Wingdings" w:hint="default"/>
+      </w:rPr>
+    </w:lvl>
+    <w:lvl w:ilvl="2" w:tplc="04090005" w:tentative="1">
+      <w:start w:val="1"/>
+      <w:numFmt w:val="bullet"/>
+      <w:lvlText w:val=""/>
+      <w:lvlJc w:val="left"/>
+      <w:pPr>
+        <w:ind w:left="1600" w:hanging="400"/>
+      </w:pPr>
+      <w:rPr>
+        <w:rFonts w:ascii="Wingdings" w:hAnsi="Wingdings" w:hint="default"/>
+      </w:rPr>
+    </w:lvl>
+    <w:lvl w:ilvl="3" w:tplc="04090001" w:tentative="1">
+      <w:start w:val="1"/>
+      <w:numFmt w:val="bullet"/>
+      <w:lvlText w:val=""/>
+      <w:lvlJc w:val="left"/>
+      <w:pPr>
+        <w:ind w:left="2000" w:hanging="400"/>
+      </w:pPr>
+      <w:rPr>
+        <w:rFonts w:ascii="Wingdings" w:hAnsi="Wingdings" w:hint="default"/>
+      </w:rPr>
+    </w:lvl>
+    <w:lvl w:ilvl="4" w:tplc="04090003" w:tentative="1">
+      <w:start w:val="1"/>
+      <w:numFmt w:val="bullet"/>
+      <w:lvlText w:val=""/>
+      <w:lvlJc w:val="left"/>
+      <w:pPr>
+        <w:ind w:left="2400" w:hanging="400"/>
+      </w:pPr>
+      <w:rPr>
+        <w:rFonts w:ascii="Wingdings" w:hAnsi="Wingdings" w:hint="default"/>
+      </w:rPr>
+    </w:lvl>
+    <w:lvl w:ilvl="5" w:tplc="04090005" w:tentative="1">
+      <w:start w:val="1"/>
+      <w:numFmt w:val="bullet"/>
+      <w:lvlText w:val=""/>
+      <w:lvlJc w:val="left"/>
+      <w:pPr>
+        <w:ind w:left="2800" w:hanging="400"/>
+      </w:pPr>
+      <w:rPr>
+        <w:rFonts w:ascii="Wingdings" w:hAnsi="Wingdings" w:hint="default"/>
+      </w:rPr>
+    </w:lvl>
+    <w:lvl w:ilvl="6" w:tplc="04090001" w:tentative="1">
+      <w:start w:val="1"/>
+      <w:numFmt w:val="bullet"/>
+      <w:lvlText w:val=""/>
+      <w:lvlJc w:val="left"/>
+      <w:pPr>
+        <w:ind w:left="3200" w:hanging="400"/>
+      </w:pPr>
+      <w:rPr>
+        <w:rFonts w:ascii="Wingdings" w:hAnsi="Wingdings" w:hint="default"/>
+      </w:rPr>
+    </w:lvl>
+    <w:lvl w:ilvl="7" w:tplc="04090003" w:tentative="1">
+      <w:start w:val="1"/>
+      <w:numFmt w:val="bullet"/>
+      <w:lvlText w:val=""/>
+      <w:lvlJc w:val="left"/>
+      <w:pPr>
+        <w:ind w:left="3600" w:hanging="400"/>
+      </w:pPr>
+      <w:rPr>
+        <w:rFonts w:ascii="Wingdings" w:hAnsi="Wingdings" w:hint="default"/>
+      </w:rPr>
+    </w:lvl>
+    <w:lvl w:ilvl="8" w:tplc="04090005" w:tentative="1">
+      <w:start w:val="1"/>
+      <w:numFmt w:val="bullet"/>
+      <w:lvlText w:val=""/>
+      <w:lvlJc w:val="left"/>
+      <w:pPr>
+        <w:ind w:left="4000" w:hanging="400"/>
+      </w:pPr>
+      <w:rPr>
+        <w:rFonts w:ascii="Wingdings" w:hAnsi="Wingdings" w:hint="default"/>
+      </w:rPr>
+    </w:lvl>
+  </w:abstractNum>
+  <w:abstractNum w:abstractNumId="1">
+    <w:nsid w:val="2EBE6C22"/>
+    <w:multiLevelType w:val="hybridMultilevel"/>
+    <w:tmpl w:val="6D0247E8"/>
+    <w:lvl w:ilvl="0" w:tplc="04090001">
+      <w:start w:val="1"/>
+      <w:numFmt w:val="bullet"/>
+      <w:lvlText w:val=""/>
+      <w:lvlJc w:val="left"/>
+      <w:pPr>
+        <w:ind w:left="800" w:hanging="400"/>
+      </w:pPr>
+      <w:rPr>
+        <w:rFonts w:ascii="Wingdings" w:hAnsi="Wingdings" w:hint="default"/>
+      </w:rPr>
+    </w:lvl>
+    <w:lvl w:ilvl="1" w:tplc="04090003" w:tentative="1">
+      <w:start w:val="1"/>
+      <w:numFmt w:val="bullet"/>
+      <w:lvlText w:val=""/>
+      <w:lvlJc w:val="left"/>
+      <w:pPr>
+        <w:ind w:left="1200" w:hanging="400"/>
+      </w:pPr>
+      <w:rPr>
+        <w:rFonts w:ascii="Wingdings" w:hAnsi="Wingdings" w:hint="default"/>
+      </w:rPr>
+    </w:lvl>
+    <w:lvl w:ilvl="2" w:tplc="04090005" w:tentative="1">
+      <w:start w:val="1"/>
+      <w:numFmt w:val="bullet"/>
+      <w:lvlText w:val=""/>
+      <w:lvlJc w:val="left"/>
+      <w:pPr>
+        <w:ind w:left="1600" w:hanging="400"/>
+      </w:pPr>
+      <w:rPr>
+        <w:rFonts w:ascii="Wingdings" w:hAnsi="Wingdings" w:hint="default"/>
+      </w:rPr>
+    </w:lvl>
+    <w:lvl w:ilvl="3" w:tplc="04090001" w:tentative="1">
+      <w:start w:val="1"/>
+      <w:numFmt w:val="bullet"/>
+      <w:lvlText w:val=""/>
+      <w:lvlJc w:val="left"/>
+      <w:pPr>
+        <w:ind w:left="2000" w:hanging="400"/>
+      </w:pPr>
+      <w:rPr>
+        <w:rFonts w:ascii="Wingdings" w:hAnsi="Wingdings" w:hint="default"/>
+      </w:rPr>
+    </w:lvl>
+    <w:lvl w:ilvl="4" w:tplc="04090003" w:tentative="1">
+      <w:start w:val="1"/>
+      <w:numFmt w:val="bullet"/>
+      <w:lvlText w:val=""/>
+      <w:lvlJc w:val="left"/>
+      <w:pPr>
+        <w:ind w:left="2400" w:hanging="400"/>
+      </w:pPr>
+      <w:rPr>
+        <w:rFonts w:ascii="Wingdings" w:hAnsi="Wingdings" w:hint="default"/>
+      </w:rPr>
+    </w:lvl>
+    <w:lvl w:ilvl="5" w:tplc="04090005" w:tentative="1">
+      <w:start w:val="1"/>
+      <w:numFmt w:val="bullet"/>
+      <w:lvlText w:val=""/>
+      <w:lvlJc w:val="left"/>
+      <w:pPr>
+        <w:ind w:left="2800" w:hanging="400"/>
+      </w:pPr>
+      <w:rPr>
+        <w:rFonts w:ascii="Wingdings" w:hAnsi="Wingdings" w:hint="default"/>
+      </w:rPr>
+    </w:lvl>
+    <w:lvl w:ilvl="6" w:tplc="04090001" w:tentative="1">
+      <w:start w:val="1"/>
+      <w:numFmt w:val="bullet"/>
+      <w:lvlText w:val=""/>
+      <w:lvlJc w:val="left"/>
+      <w:pPr>
+        <w:ind w:left="3200" w:hanging="400"/>
+      </w:pPr>
+      <w:rPr>
+        <w:rFonts w:ascii="Wingdings" w:hAnsi="Wingdings" w:hint="default"/>
+      </w:rPr>
+    </w:lvl>
+    <w:lvl w:ilvl="7" w:tplc="04090003" w:tentative="1">
+      <w:start w:val="1"/>
+      <w:numFmt w:val="bullet"/>
+      <w:lvlText w:val=""/>
+      <w:lvlJc w:val="left"/>
+      <w:pPr>
+        <w:ind w:left="3600" w:hanging="400"/>
+      </w:pPr>
+      <w:rPr>
+        <w:rFonts w:ascii="Wingdings" w:hAnsi="Wingdings" w:hint="default"/>
+      </w:rPr>
+    </w:lvl>
+    <w:lvl w:ilvl="8" w:tplc="04090005" w:tentative="1">
+      <w:start w:val="1"/>
+      <w:numFmt w:val="bullet"/>
+      <w:lvlText w:val=""/>
+      <w:lvlJc w:val="left"/>
+      <w:pPr>
+        <w:ind w:left="4000" w:hanging="400"/>
+      </w:pPr>
+      <w:rPr>
+        <w:rFonts w:ascii="Wingdings" w:hAnsi="Wingdings" w:hint="default"/>
+      </w:rPr>
+    </w:lvl>
+  </w:abstractNum>
+  <w:abstractNum w:abstractNumId="2">
+    <w:nsid w:val="4A6841A4"/>
+    <w:multiLevelType w:val="hybridMultilevel"/>
+    <w:tmpl w:val="09F08030"/>
+    <w:lvl w:ilvl="0" w:tplc="04090001">
+      <w:start w:val="1"/>
+      <w:numFmt w:val="bullet"/>
+      <w:lvlText w:val=""/>
+      <w:lvlJc w:val="left"/>
+      <w:pPr>
+        <w:ind w:left="800" w:hanging="400"/>
+      </w:pPr>
+      <w:rPr>
+        <w:rFonts w:ascii="Wingdings" w:hAnsi="Wingdings" w:hint="default"/>
+      </w:rPr>
+    </w:lvl>
+    <w:lvl w:ilvl="1" w:tplc="04090003" w:tentative="1">
+      <w:start w:val="1"/>
+      <w:numFmt w:val="bullet"/>
+      <w:lvlText w:val=""/>
+      <w:lvlJc w:val="left"/>
+      <w:pPr>
+        <w:ind w:left="1200" w:hanging="400"/>
+      </w:pPr>
+      <w:rPr>
+        <w:rFonts w:ascii="Wingdings" w:hAnsi="Wingdings" w:hint="default"/>
+      </w:rPr>
+    </w:lvl>
+    <w:lvl w:ilvl="2" w:tplc="04090005" w:tentative="1">
+      <w:start w:val="1"/>
+      <w:numFmt w:val="bullet"/>
+      <w:lvlText w:val=""/>
+      <w:lvlJc w:val="left"/>
+      <w:pPr>
+        <w:ind w:left="1600" w:hanging="400"/>
+      </w:pPr>
+      <w:rPr>
+        <w:rFonts w:ascii="Wingdings" w:hAnsi="Wingdings" w:hint="default"/>
+      </w:rPr>
+    </w:lvl>
+    <w:lvl w:ilvl="3" w:tplc="04090001" w:tentative="1">
+      <w:start w:val="1"/>
+      <w:numFmt w:val="bullet"/>
+      <w:lvlText w:val=""/>
+      <w:lvlJc w:val="left"/>
+      <w:pPr>
+        <w:ind w:left="2000" w:hanging="400"/>
+      </w:pPr>
+      <w:rPr>
+        <w:rFonts w:ascii="Wingdings" w:hAnsi="Wingdings" w:hint="default"/>
+      </w:rPr>
+    </w:lvl>
+    <w:lvl w:ilvl="4" w:tplc="04090003" w:tentative="1">
+      <w:start w:val="1"/>
+      <w:numFmt w:val="bullet"/>
+      <w:lvlText w:val=""/>
+      <w:lvlJc w:val="left"/>
+      <w:pPr>
+        <w:ind w:left="2400" w:hanging="400"/>
+      </w:pPr>
+      <w:rPr>
+        <w:rFonts w:ascii="Wingdings" w:hAnsi="Wingdings" w:hint="default"/>
+      </w:rPr>
+    </w:lvl>
+    <w:lvl w:ilvl="5" w:tplc="04090005" w:tentative="1">
+      <w:start w:val="1"/>
+      <w:numFmt w:val="bullet"/>
+      <w:lvlText w:val=""/>
+      <w:lvlJc w:val="left"/>
+      <w:pPr>
+        <w:ind w:left="2800" w:hanging="400"/>
+      </w:pPr>
+      <w:rPr>
+        <w:rFonts w:ascii="Wingdings" w:hAnsi="Wingdings" w:hint="default"/>
+      </w:rPr>
+    </w:lvl>
+    <w:lvl w:ilvl="6" w:tplc="04090001" w:tentative="1">
+      <w:start w:val="1"/>
+      <w:numFmt w:val="bullet"/>
+      <w:lvlText w:val=""/>
+      <w:lvlJc w:val="left"/>
+      <w:pPr>
+        <w:ind w:left="3200" w:hanging="400"/>
+      </w:pPr>
+      <w:rPr>
+        <w:rFonts w:ascii="Wingdings" w:hAnsi="Wingdings" w:hint="default"/>
+      </w:rPr>
+    </w:lvl>
+    <w:lvl w:ilvl="7" w:tplc="04090003" w:tentative="1">
+      <w:start w:val="1"/>
+      <w:numFmt w:val="bullet"/>
+      <w:lvlText w:val=""/>
+      <w:lvlJc w:val="left"/>
+      <w:pPr>
+        <w:ind w:left="3600" w:hanging="400"/>
+      </w:pPr>
+      <w:rPr>
+        <w:rFonts w:ascii="Wingdings" w:hAnsi="Wingdings" w:hint="default"/>
+      </w:rPr>
+    </w:lvl>
+    <w:lvl w:ilvl="8" w:tplc="04090005" w:tentative="1">
+      <w:start w:val="1"/>
+      <w:numFmt w:val="bullet"/>
+      <w:lvlText w:val=""/>
+      <w:lvlJc w:val="left"/>
+      <w:pPr>
+        <w:ind w:left="4000" w:hanging="400"/>
+      </w:pPr>
+      <w:rPr>
+        <w:rFonts w:ascii="Wingdings" w:hAnsi="Wingdings" w:hint="default"/>
+      </w:rPr>
+    </w:lvl>
+  </w:abstractNum>
+  <w:num w:numId="1">
+    <w:abstractNumId w:val="0"/>
+  </w:num>
+  <w:num w:numId="2">
+    <w:abstractNumId w:val="2"/>
+  </w:num>
+  <w:num w:numId="3">
+    <w:abstractNumId w:val="1"/>
+  </w:num>
+</w:numbering>
 </file>
 
 <file path=word/styles.xml><?xml version="1.0" encoding="utf-8"?>
@@ -1101,6 +1653,16 @@
       </w:tblCellMar>
     </w:tblPr>
   </w:style>
+  <w:style w:type="paragraph" w:styleId="a6">
+    <w:name w:val="List Paragraph"/>
+    <w:basedOn w:val="a"/>
+    <w:uiPriority w:val="34"/>
+    <w:qFormat/>
+    <w:rsid w:val="00123B7A"/>
+    <w:pPr>
+      <w:ind w:leftChars="400" w:left="800"/>
+    </w:pPr>
+  </w:style>
 </w:styles>
 </file>
 

--- a/Doc/회의록/Gymunity_회의록_240422.docx
+++ b/Doc/회의록/Gymunity_회의록_240422.docx
@@ -376,7 +376,6 @@
               </w:numPr>
               <w:ind w:leftChars="0"/>
               <w:rPr>
-                <w:rFonts w:hint="eastAsia"/>
                 <w:sz w:val="24"/>
                 <w:szCs w:val="24"/>
               </w:rPr>
@@ -393,7 +392,6 @@
           <w:p>
             <w:pPr>
               <w:rPr>
-                <w:rFonts w:hint="eastAsia"/>
                 <w:sz w:val="24"/>
                 <w:szCs w:val="24"/>
               </w:rPr>
@@ -464,36 +462,50 @@
           <w:p>
             <w:pPr>
               <w:rPr>
-                <w:rFonts w:hint="eastAsia"/>
-                <w:sz w:val="24"/>
-                <w:szCs w:val="24"/>
-              </w:rPr>
-            </w:pPr>
-            <w:r>
-              <w:rPr>
-                <w:rFonts w:hint="eastAsia"/>
-                <w:sz w:val="24"/>
-                <w:szCs w:val="24"/>
-              </w:rPr>
-              <w:t>NginX</w:t>
-            </w:r>
-            <w:r>
-              <w:rPr>
-                <w:sz w:val="24"/>
-                <w:szCs w:val="24"/>
-              </w:rPr>
-              <w:t xml:space="preserve"> </w:t>
-            </w:r>
-            <w:r>
-              <w:rPr>
-                <w:rFonts w:hint="eastAsia"/>
-                <w:sz w:val="24"/>
-                <w:szCs w:val="24"/>
-              </w:rPr>
-              <w:t>구축</w:t>
-            </w:r>
+                <w:sz w:val="24"/>
+                <w:szCs w:val="24"/>
+              </w:rPr>
+            </w:pPr>
             <w:bookmarkStart w:id="0" w:name="_GoBack"/>
             <w:bookmarkEnd w:id="0"/>
+            <w:r>
+              <w:rPr>
+                <w:rFonts w:hint="eastAsia"/>
+                <w:sz w:val="24"/>
+              </w:rPr>
+              <w:t>추천 상품 리스트 업데이트</w:t>
+            </w:r>
+          </w:p>
+          <w:p>
+            <w:pPr>
+              <w:rPr>
+                <w:sz w:val="24"/>
+                <w:szCs w:val="24"/>
+              </w:rPr>
+            </w:pPr>
+            <w:r>
+              <w:rPr>
+                <w:rFonts w:hint="eastAsia"/>
+                <w:sz w:val="24"/>
+                <w:szCs w:val="24"/>
+              </w:rPr>
+              <w:t>NginX</w:t>
+            </w:r>
+            <w:r>
+              <w:rPr>
+                <w:sz w:val="24"/>
+                <w:szCs w:val="24"/>
+              </w:rPr>
+              <w:t xml:space="preserve"> </w:t>
+            </w:r>
+            <w:r>
+              <w:rPr>
+                <w:rFonts w:hint="eastAsia"/>
+                <w:sz w:val="24"/>
+                <w:szCs w:val="24"/>
+              </w:rPr>
+              <w:t>구축</w:t>
+            </w:r>
           </w:p>
         </w:tc>
       </w:tr>
@@ -560,7 +572,6 @@
           <w:p>
             <w:pPr>
               <w:rPr>
-                <w:rFonts w:hint="eastAsia"/>
                 <w:sz w:val="24"/>
                 <w:szCs w:val="24"/>
               </w:rPr>
@@ -649,23 +660,7 @@
                 <w:sz w:val="24"/>
                 <w:szCs w:val="24"/>
               </w:rPr>
-              <w:t xml:space="preserve">챌린지 </w:t>
-            </w:r>
-            <w:r>
-              <w:rPr>
-                <w:rFonts w:hint="eastAsia"/>
-                <w:sz w:val="24"/>
-                <w:szCs w:val="24"/>
-              </w:rPr>
-              <w:t>상세</w:t>
-            </w:r>
-            <w:r>
-              <w:rPr>
-                <w:rFonts w:hint="eastAsia"/>
-                <w:sz w:val="24"/>
-                <w:szCs w:val="24"/>
-              </w:rPr>
-              <w:t xml:space="preserve"> 페이지</w:t>
+              <w:t>챌린지 상세 페이지</w:t>
             </w:r>
           </w:p>
           <w:p>
@@ -677,7 +672,6 @@
               </w:numPr>
               <w:ind w:leftChars="0"/>
               <w:rPr>
-                <w:rFonts w:hint="eastAsia"/>
                 <w:sz w:val="24"/>
                 <w:szCs w:val="24"/>
               </w:rPr>
@@ -722,7 +716,6 @@
               </w:numPr>
               <w:ind w:leftChars="0"/>
               <w:rPr>
-                <w:rFonts w:hint="eastAsia"/>
                 <w:sz w:val="24"/>
                 <w:szCs w:val="24"/>
               </w:rPr>
